--- a/src/documents/Loop__LOOP_Files/CH_CMS_Genehmigung_IN_too_late3.docx
+++ b/src/documents/Loop__LOOP_Files/CH_CMS_Genehmigung_IN_too_late3.docx
@@ -5,7 +5,7 @@
     <w:tbl>
       <w:tblPr>
         <w:tblStyle w:val="TableGrid"/>
-        <w:tblW w:w="9356" w:type="dxa"/>
+        <w:tblW w:w="9214" w:type="dxa"/>
         <w:tblInd w:w="108" w:type="dxa"/>
         <w:tblBorders>
           <w:top w:val="none" w:sz="0" w:space="0" w:color="auto"/>
@@ -21,8 +21,8 @@
       <w:tblGrid>
         <w:gridCol w:w="6663"/>
         <w:gridCol w:w="283"/>
-        <w:gridCol w:w="709"/>
-        <w:gridCol w:w="1701"/>
+        <w:gridCol w:w="439"/>
+        <w:gridCol w:w="1829"/>
       </w:tblGrid>
       <w:tr>
         <w:tc>
@@ -144,6 +144,7 @@
               <w:jc w:val="both"/>
               <w:rPr>
                 <w:rFonts w:ascii="Arial" w:hAnsi="Arial" w:cs="Arial"/>
+                <w:b/>
                 <w:sz w:val="22"/>
                 <w:szCs w:val="22"/>
                 <w:lang w:val="en-US"/>
@@ -152,6 +153,7 @@
             <w:r>
               <w:rPr>
                 <w:rFonts w:ascii="Arial" w:hAnsi="Arial" w:cs="Arial"/>
+                <w:b/>
                 <w:sz w:val="22"/>
                 <w:szCs w:val="22"/>
                 <w:lang w:val="en-US"/>
@@ -165,6 +167,7 @@
               <w:jc w:val="both"/>
               <w:rPr>
                 <w:rFonts w:ascii="Arial" w:hAnsi="Arial" w:cs="Arial"/>
+                <w:b/>
                 <w:sz w:val="22"/>
                 <w:szCs w:val="22"/>
                 <w:lang w:val="en-US"/>
@@ -173,6 +176,7 @@
             <w:r>
               <w:rPr>
                 <w:rFonts w:ascii="Arial" w:hAnsi="Arial" w:cs="Arial"/>
+                <w:b/>
                 <w:sz w:val="22"/>
                 <w:szCs w:val="22"/>
                 <w:lang w:val="en-US"/>
@@ -186,6 +190,7 @@
               <w:jc w:val="both"/>
               <w:rPr>
                 <w:rFonts w:ascii="Arial" w:hAnsi="Arial" w:cs="Arial"/>
+                <w:b/>
                 <w:sz w:val="22"/>
                 <w:szCs w:val="22"/>
                 <w:lang w:val="en-US"/>
@@ -207,6 +212,7 @@
             <w:r>
               <w:rPr>
                 <w:rFonts w:ascii="Arial" w:hAnsi="Arial" w:cs="Arial"/>
+                <w:b/>
                 <w:sz w:val="22"/>
                 <w:szCs w:val="22"/>
                 <w:lang w:val="en-US"/>
@@ -217,6 +223,7 @@
             <w:r>
               <w:rPr>
                 <w:rFonts w:ascii="Arial" w:hAnsi="Arial" w:cs="Arial"/>
+                <w:b/>
                 <w:sz w:val="22"/>
                 <w:szCs w:val="22"/>
                 <w:lang w:val="en-US"/>
@@ -227,6 +234,7 @@
             <w:r>
               <w:rPr>
                 <w:rFonts w:ascii="Arial" w:hAnsi="Arial" w:cs="Arial"/>
+                <w:b/>
                 <w:sz w:val="22"/>
                 <w:szCs w:val="22"/>
                 <w:lang w:val="en-US"/>
@@ -237,6 +245,7 @@
             <w:r>
               <w:rPr>
                 <w:rFonts w:ascii="Arial" w:hAnsi="Arial" w:cs="Arial"/>
+                <w:b/>
                 <w:sz w:val="22"/>
                 <w:szCs w:val="22"/>
                 <w:lang w:val="en-US"/>
@@ -247,11 +256,55 @@
             <w:r>
               <w:rPr>
                 <w:rFonts w:ascii="Arial" w:hAnsi="Arial" w:cs="Arial"/>
+                <w:b/>
                 <w:sz w:val="22"/>
                 <w:szCs w:val="22"/>
                 <w:lang w:val="en-US"/>
               </w:rPr>
               <w:t>&gt;&gt;</w:t>
+            </w:r>
+          </w:p>
+          <w:p>
+            <w:pPr>
+              <w:rPr>
+                <w:rFonts w:ascii="Arial" w:hAnsi="Arial" w:cs="Arial"/>
+                <w:b/>
+                <w:sz w:val="22"/>
+                <w:szCs w:val="22"/>
+                <w:lang w:val="en-US"/>
+              </w:rPr>
+            </w:pPr>
+            <w:r>
+              <w:rPr>
+                <w:rFonts w:ascii="Arial" w:hAnsi="Arial" w:cs="Arial"/>
+                <w:b/>
+                <w:sz w:val="22"/>
+                <w:szCs w:val="22"/>
+                <w:lang w:val="en-US"/>
+              </w:rPr>
+              <w:t>&lt;&lt;</w:t>
+            </w:r>
+            <w:proofErr w:type="spellStart"/>
+            <w:r>
+              <w:rPr>
+                <w:rFonts w:ascii="Arial" w:hAnsi="Arial" w:cs="Arial"/>
+                <w:b/>
+                <w:sz w:val="22"/>
+                <w:szCs w:val="22"/>
+                <w:lang w:val="en-US"/>
+              </w:rPr>
+              <w:t>Address_GLBL_Adrs_Cntry_Cd_GLBL</w:t>
+            </w:r>
+            <w:proofErr w:type="spellEnd"/>
+            <w:r>
+              <w:rPr>
+                <w:rFonts w:ascii="Arial" w:hAnsi="Arial" w:cs="Arial"/>
+                <w:b/>
+                <w:sz w:val="22"/>
+                <w:szCs w:val="22"/>
+                <w:lang w:val="en-US"/>
+              </w:rPr>
+              <w:t xml:space="preserve">&gt;&gt;  </w:t>
             </w:r>
           </w:p>
         </w:tc>
@@ -272,7 +325,7 @@
         </w:tc>
         <w:tc>
           <w:tcPr>
-            <w:tcW w:w="2410" w:type="dxa"/>
+            <w:tcW w:w="2268" w:type="dxa"/>
             <w:gridSpan w:val="2"/>
           </w:tcPr>
           <w:p>
@@ -304,7 +357,7 @@
         </w:tc>
         <w:tc>
           <w:tcPr>
-            <w:tcW w:w="992" w:type="dxa"/>
+            <w:tcW w:w="722" w:type="dxa"/>
             <w:gridSpan w:val="2"/>
           </w:tcPr>
           <w:p>
@@ -319,7 +372,7 @@
         </w:tc>
         <w:tc>
           <w:tcPr>
-            <w:tcW w:w="1701" w:type="dxa"/>
+            <w:tcW w:w="1829" w:type="dxa"/>
           </w:tcPr>
           <w:p>
             <w:pPr>
@@ -726,7 +779,6 @@
         <w:jc w:val="center"/>
         <w:rPr>
           <w:rFonts w:ascii="Arial" w:hAnsi="Arial" w:cs="Arial"/>
-          <w:b/>
           <w:sz w:val="22"/>
           <w:szCs w:val="22"/>
           <w:lang w:val="en-US"/>
@@ -735,7 +787,6 @@
       <w:r>
         <w:rPr>
           <w:rFonts w:ascii="Arial" w:hAnsi="Arial" w:cs="Arial"/>
-          <w:b/>
           <w:sz w:val="22"/>
           <w:szCs w:val="22"/>
           <w:lang w:val="en-US"/>
@@ -746,7 +797,6 @@
       <w:r>
         <w:rPr>
           <w:rFonts w:ascii="Arial" w:hAnsi="Arial" w:cs="Arial"/>
-          <w:b/>
           <w:sz w:val="22"/>
           <w:szCs w:val="22"/>
           <w:lang w:val="en-US"/>
@@ -757,7 +807,6 @@
       <w:r>
         <w:rPr>
           <w:rFonts w:ascii="Arial" w:hAnsi="Arial" w:cs="Arial"/>
-          <w:b/>
           <w:sz w:val="22"/>
           <w:szCs w:val="22"/>
           <w:lang w:val="en-US"/>
@@ -770,7 +819,6 @@
         <w:jc w:val="center"/>
         <w:rPr>
           <w:rFonts w:ascii="Arial" w:hAnsi="Arial" w:cs="Arial"/>
-          <w:b/>
           <w:sz w:val="22"/>
           <w:szCs w:val="22"/>
           <w:lang w:val="en-US"/>
@@ -779,18 +827,25 @@
       <w:r>
         <w:rPr>
           <w:rFonts w:ascii="Arial" w:hAnsi="Arial" w:cs="Arial"/>
-          <w:b/>
           <w:sz w:val="22"/>
           <w:szCs w:val="22"/>
           <w:lang w:val="en-US"/>
         </w:rPr>
-        <w:t xml:space="preserve">&lt;&lt; </w:t>
+        <w:t>&lt;&lt;</w:t>
+      </w:r>
+      <w:r>
+        <w:rPr>
+          <w:rFonts w:ascii="Arial" w:hAnsi="Arial" w:cs="Arial"/>
+          <w:sz w:val="22"/>
+          <w:szCs w:val="22"/>
+          <w:lang w:val="en-US"/>
+        </w:rPr>
+        <w:t xml:space="preserve"> </w:t>
       </w:r>
       <w:proofErr w:type="spellStart"/>
       <w:r>
         <w:rPr>
           <w:rFonts w:ascii="Arial" w:hAnsi="Arial" w:cs="Arial"/>
-          <w:b/>
           <w:sz w:val="22"/>
           <w:szCs w:val="22"/>
           <w:lang w:val="en-US"/>
@@ -801,7 +856,6 @@
       <w:r>
         <w:rPr>
           <w:rFonts w:ascii="Arial" w:hAnsi="Arial" w:cs="Arial"/>
-          <w:b/>
           <w:sz w:val="22"/>
           <w:szCs w:val="22"/>
           <w:lang w:val="en-US"/>
@@ -1028,113 +1082,66 @@
     </w:p>
     <w:p>
       <w:pPr>
-        <w:autoSpaceDE w:val="0"/>
-        <w:autoSpaceDN w:val="0"/>
-        <w:adjustRightInd w:val="0"/>
-        <w:jc w:val="both"/>
-        <w:rPr>
-          <w:rFonts w:ascii="Arial" w:hAnsi="Arial" w:cs="Arial"/>
-          <w:sz w:val="22"/>
-          <w:szCs w:val="22"/>
-          <w:lang w:val="de-DE" w:bidi="he-IL"/>
+        <w:pStyle w:val="Adresse"/>
+        <w:rPr>
+          <w:b/>
+          <w:szCs w:val="22"/>
         </w:rPr>
       </w:pPr>
       <w:r>
         <w:rPr>
-          <w:rFonts w:ascii="Arial" w:hAnsi="Arial" w:cs="Arial"/>
-          <w:sz w:val="22"/>
-          <w:szCs w:val="22"/>
-          <w:lang w:val="de-DE" w:bidi="he-IL"/>
-        </w:rPr>
-        <w:t>&lt;&lt;User</w:t>
-      </w:r>
-      <w:r>
-        <w:rPr>
-          <w:rFonts w:ascii="Arial" w:hAnsi="Arial" w:cs="Arial"/>
-          <w:sz w:val="22"/>
-          <w:szCs w:val="22"/>
-          <w:lang w:val="de-DE" w:bidi="he-IL"/>
-        </w:rPr>
-        <w:t xml:space="preserve">_Name&gt;&gt; </w:t>
+          <w:b/>
+          <w:szCs w:val="22"/>
+        </w:rPr>
+        <w:t>&lt;&lt;User_Name&gt;&gt;</w:t>
       </w:r>
     </w:p>
     <w:p>
       <w:pPr>
-        <w:autoSpaceDE w:val="0"/>
-        <w:autoSpaceDN w:val="0"/>
-        <w:adjustRightInd w:val="0"/>
-        <w:jc w:val="both"/>
-        <w:rPr>
-          <w:rFonts w:ascii="Arial" w:hAnsi="Arial" w:cs="Arial"/>
-          <w:sz w:val="22"/>
-          <w:szCs w:val="22"/>
-          <w:lang w:val="de-DE" w:bidi="he-IL"/>
+        <w:pStyle w:val="Adresse"/>
+        <w:rPr>
+          <w:szCs w:val="22"/>
         </w:rPr>
       </w:pPr>
       <w:r>
         <w:rPr>
-          <w:rFonts w:ascii="Arial" w:hAnsi="Arial" w:cs="Arial"/>
-          <w:sz w:val="22"/>
-          <w:szCs w:val="22"/>
-          <w:lang w:val="de-DE" w:bidi="he-IL"/>
-        </w:rPr>
-        <w:t>Tel: +41 22 761 45 11</w:t>
+          <w:szCs w:val="22"/>
+        </w:rPr>
+        <w:t>Tel</w:t>
+      </w:r>
+      <w:r>
+        <w:rPr>
+          <w:szCs w:val="22"/>
+        </w:rPr>
+        <w:t xml:space="preserve">: </w:t>
+      </w:r>
+      <w:r>
+        <w:rPr>
+          <w:b/>
+          <w:szCs w:val="22"/>
+        </w:rPr>
+        <w:t>&lt;&lt;User_Phone&gt;&gt;</w:t>
       </w:r>
     </w:p>
     <w:p>
       <w:pPr>
-        <w:autoSpaceDE w:val="0"/>
-        <w:autoSpaceDN w:val="0"/>
-        <w:adjustRightInd w:val="0"/>
-        <w:jc w:val="both"/>
-        <w:rPr>
-          <w:rFonts w:ascii="Arial" w:hAnsi="Arial" w:cs="Arial"/>
-          <w:sz w:val="22"/>
-          <w:szCs w:val="22"/>
-          <w:lang w:val="de-DE" w:bidi="he-IL"/>
+        <w:pStyle w:val="Adresse"/>
+        <w:rPr>
+          <w:szCs w:val="22"/>
         </w:rPr>
       </w:pPr>
       <w:r>
         <w:rPr>
-          <w:rFonts w:ascii="Arial" w:hAnsi="Arial" w:cs="Arial"/>
-          <w:sz w:val="22"/>
-          <w:szCs w:val="22"/>
-          <w:lang w:val="de-DE" w:bidi="he-IL"/>
+          <w:szCs w:val="22"/>
         </w:rPr>
         <w:t xml:space="preserve">Fax: </w:t>
       </w:r>
       <w:r>
         <w:rPr>
-          <w:rFonts w:ascii="Arial" w:eastAsiaTheme="minorHAnsi" w:hAnsi="Arial" w:cs="Arial"/>
-          <w:color w:val="000000" w:themeColor="text1"/>
-          <w:sz w:val="22"/>
-          <w:szCs w:val="22"/>
-          <w:lang w:val="en-US"/>
-        </w:rPr>
-        <w:t>+41 22 306 04 72</w:t>
-      </w:r>
-    </w:p>
-    <w:p>
-      <w:pPr>
-        <w:autoSpaceDE w:val="0"/>
-        <w:autoSpaceDN w:val="0"/>
-        <w:adjustRightInd w:val="0"/>
-        <w:jc w:val="both"/>
-        <w:rPr>
-          <w:rFonts w:ascii="Arial" w:hAnsi="Arial" w:cs="Arial"/>
-          <w:sz w:val="22"/>
-          <w:szCs w:val="22"/>
-          <w:lang w:val="de-DE" w:bidi="he-IL"/>
-        </w:rPr>
-      </w:pPr>
-      <w:r>
-        <w:rPr>
-          <w:rFonts w:ascii="Arial" w:hAnsi="Arial" w:cs="Arial"/>
-          <w:sz w:val="22"/>
-          <w:szCs w:val="22"/>
-          <w:lang w:val="de-DE" w:bidi="he-IL"/>
-        </w:rPr>
-        <w:t>lilly_schweiz_cms@lilly.com</w:t>
+          <w:b/>
+          <w:szCs w:val="22"/>
+        </w:rPr>
+        <w:t>&lt;&lt;User_Fax&gt;&gt;</w:t>
       </w:r>
     </w:p>
     <w:p>
@@ -1146,6 +1153,27 @@
           <w:sz w:val="22"/>
           <w:szCs w:val="22"/>
           <w:lang w:val="de-DE" w:eastAsia="it-IT"/>
+        </w:rPr>
+      </w:pPr>
+      <w:r>
+        <w:rPr>
+          <w:rFonts w:ascii="Arial" w:hAnsi="Arial" w:cs="Arial"/>
+          <w:b/>
+          <w:szCs w:val="22"/>
+          <w:lang w:val="de-DE"/>
+        </w:rPr>
+        <w:t>lilly_schweiz_cms@lilly.com</w:t>
+      </w:r>
+    </w:p>
+    <w:p>
+      <w:pPr>
+        <w:widowControl w:val="0"/>
+        <w:jc w:val="both"/>
+        <w:rPr>
+          <w:rFonts w:ascii="Arial" w:hAnsi="Arial" w:cs="Arial"/>
+          <w:sz w:val="22"/>
+          <w:szCs w:val="22"/>
+          <w:lang w:val="en-US" w:eastAsia="it-IT"/>
         </w:rPr>
       </w:pPr>
     </w:p>
@@ -2636,7 +2664,7 @@
           <w:tbl>
             <w:tblPr>
               <w:tblStyle w:val="TableGrid"/>
-              <w:tblW w:w="9747" w:type="dxa"/>
+              <w:tblW w:w="9322" w:type="dxa"/>
               <w:tblBorders>
                 <w:top w:val="none" w:sz="0" w:space="0" w:color="auto"/>
                 <w:left w:val="none" w:sz="0" w:space="0" w:color="auto"/>
@@ -2648,13 +2676,13 @@
               <w:tblLook w:val="04A0" w:firstRow="1" w:lastRow="0" w:firstColumn="1" w:lastColumn="0" w:noHBand="0" w:noVBand="1"/>
             </w:tblPr>
             <w:tblGrid>
-              <w:gridCol w:w="4490"/>
-              <w:gridCol w:w="5257"/>
+              <w:gridCol w:w="4493"/>
+              <w:gridCol w:w="4829"/>
             </w:tblGrid>
             <w:tr>
               <w:tc>
                 <w:tcPr>
-                  <w:tcW w:w="4490" w:type="dxa"/>
+                  <w:tcW w:w="4493" w:type="dxa"/>
                 </w:tcPr>
                 <w:p>
                   <w:pPr>
@@ -2672,144 +2700,89 @@
                       <w:szCs w:val="18"/>
                     </w:rPr>
                     <w:t>&lt;&lt;Meeting_MERC_Therapeutic_Area_MERC&gt;&gt;</w:t>
-                  </w:r>
-                </w:p>
-                <w:p>
-                  <w:pPr>
-                    <w:pStyle w:val="Footer"/>
-                    <w:rPr>
-                      <w:rFonts w:ascii="Arial" w:hAnsi="Arial" w:cs="Arial"/>
-                      <w:sz w:val="18"/>
-                      <w:szCs w:val="18"/>
-                    </w:rPr>
-                  </w:pPr>
-                  <w:r>
-                    <w:rPr>
-                      <w:rFonts w:ascii="Arial" w:hAnsi="Arial" w:cs="Arial"/>
-                      <w:sz w:val="18"/>
-                      <w:szCs w:val="18"/>
-                    </w:rPr>
-                    <w:t>&lt;&lt;Account_Title_Desc_GLBL&gt;&gt;</w:t>
-                  </w:r>
-                  <w:r>
-                    <w:rPr>
-                      <w:rFonts w:ascii="Arial" w:hAnsi="Arial" w:cs="Arial"/>
-                      <w:sz w:val="18"/>
-                      <w:szCs w:val="18"/>
-                    </w:rPr>
-                    <w:t xml:space="preserve"> </w:t>
-                  </w:r>
-                  <w:r>
-                    <w:rPr>
-                      <w:rFonts w:ascii="Arial" w:hAnsi="Arial" w:cs="Arial"/>
-                      <w:sz w:val="18"/>
-                      <w:szCs w:val="18"/>
-                    </w:rPr>
-                    <w:t>&lt;&lt;Account_LastName&gt;&gt; - &lt;&lt;Account_Cust_Id_GLBL&gt;&gt;</w:t>
                   </w:r>
                 </w:p>
               </w:tc>
               <w:tc>
                 <w:tcPr>
-                  <w:tcW w:w="5257" w:type="dxa"/>
+                  <w:tcW w:w="4829" w:type="dxa"/>
                 </w:tcPr>
-                <w:p>
-                  <w:pPr>
-                    <w:pStyle w:val="Footer"/>
-                    <w:jc w:val="center"/>
+                <w:sdt>
+                  <w:sdtPr>
                     <w:rPr>
                       <w:rFonts w:ascii="Arial" w:hAnsi="Arial" w:cs="Arial"/>
                       <w:sz w:val="18"/>
                       <w:szCs w:val="18"/>
-                      <w:lang w:val="en-US"/>
-                    </w:rPr>
-                  </w:pPr>
-                  <w:r>
-                    <w:rPr>
-                      <w:rFonts w:ascii="Arial" w:eastAsiaTheme="majorEastAsia" w:hAnsi="Arial" w:cs="Arial"/>
-                      <w:sz w:val="18"/>
-                      <w:szCs w:val="18"/>
-                      <w:lang w:val="en-US"/>
-                    </w:rPr>
-                    <w:br/>
-                  </w:r>
-                  <w:proofErr w:type="spellStart"/>
-                  <w:r>
-                    <w:rPr>
-                      <w:rFonts w:ascii="Arial" w:eastAsiaTheme="majorEastAsia" w:hAnsi="Arial" w:cs="Arial"/>
-                      <w:sz w:val="18"/>
-                      <w:szCs w:val="18"/>
-                      <w:lang w:val="en-US"/>
-                    </w:rPr>
-                    <w:t>S</w:t>
-                  </w:r>
-                  <w:r>
-                    <w:rPr>
-                      <w:rFonts w:ascii="Arial" w:eastAsiaTheme="majorEastAsia" w:hAnsi="Arial" w:cs="Arial"/>
-                      <w:sz w:val="18"/>
-                      <w:szCs w:val="18"/>
-                      <w:lang w:val="en-US"/>
-                    </w:rPr>
-                    <w:t>eite</w:t>
-                  </w:r>
-                  <w:proofErr w:type="spellEnd"/>
-                  <w:r>
-                    <w:rPr>
-                      <w:rFonts w:asciiTheme="majorHAnsi" w:eastAsiaTheme="majorEastAsia" w:hAnsiTheme="majorHAnsi" w:cstheme="majorBidi"/>
-                      <w:sz w:val="28"/>
-                      <w:szCs w:val="28"/>
-                      <w:lang w:val="en-US"/>
-                    </w:rPr>
-                    <w:t xml:space="preserve"> </w:t>
-                  </w:r>
-                  <w:r>
-                    <w:rPr>
-                      <w:rFonts w:ascii="Arial" w:eastAsiaTheme="minorEastAsia" w:hAnsi="Arial" w:cs="Arial"/>
-                      <w:sz w:val="18"/>
-                      <w:szCs w:val="18"/>
-                      <w:lang w:val="en-US"/>
-                    </w:rPr>
-                    <w:fldChar w:fldCharType="begin"/>
-                  </w:r>
-                  <w:r>
-                    <w:rPr>
-                      <w:rFonts w:ascii="Arial" w:hAnsi="Arial" w:cs="Arial"/>
-                      <w:sz w:val="18"/>
-                      <w:szCs w:val="18"/>
-                      <w:lang w:val="en-US"/>
-                    </w:rPr>
-                    <w:instrText xml:space="preserve"> PAGE    \* MERGEFORMAT </w:instrText>
-                  </w:r>
-                  <w:r>
-                    <w:rPr>
-                      <w:rFonts w:ascii="Arial" w:eastAsiaTheme="minorEastAsia" w:hAnsi="Arial" w:cs="Arial"/>
-                      <w:sz w:val="18"/>
-                      <w:szCs w:val="18"/>
-                      <w:lang w:val="en-US"/>
-                    </w:rPr>
-                    <w:fldChar w:fldCharType="separate"/>
-                  </w:r>
-                  <w:r>
-                    <w:rPr>
-                      <w:rFonts w:ascii="Arial" w:eastAsiaTheme="majorEastAsia" w:hAnsi="Arial" w:cs="Arial"/>
-                      <w:noProof/>
-                      <w:sz w:val="18"/>
-                      <w:szCs w:val="18"/>
-                      <w:lang w:val="en-US"/>
-                    </w:rPr>
-                    <w:t>2</w:t>
-                  </w:r>
-                  <w:r>
-                    <w:rPr>
-                      <w:rFonts w:ascii="Arial" w:eastAsiaTheme="majorEastAsia" w:hAnsi="Arial" w:cs="Arial"/>
-                      <w:noProof/>
-                      <w:sz w:val="18"/>
-                      <w:szCs w:val="18"/>
-                      <w:lang w:val="en-US"/>
-                    </w:rPr>
-                    <w:fldChar w:fldCharType="end"/>
-                  </w:r>
-                </w:p>
+                    </w:rPr>
+                    <w:id w:val="-1177890493"/>
+                    <w:docPartObj>
+                      <w:docPartGallery w:val="Page Numbers (Top of Page)"/>
+                      <w:docPartUnique/>
+                    </w:docPartObj>
+                  </w:sdtPr>
+                  <w:sdtEndPr/>
+                  <w:sdtContent>
+                    <w:p>
+                      <w:pPr>
+                        <w:pStyle w:val="Footer"/>
+                        <w:rPr>
+                          <w:rFonts w:ascii="Arial" w:hAnsi="Arial" w:cs="Arial"/>
+                          <w:sz w:val="18"/>
+                          <w:szCs w:val="18"/>
+                        </w:rPr>
+                      </w:pPr>
+                      <w:r>
+                        <w:rPr>
+                          <w:rFonts w:ascii="Arial" w:hAnsi="Arial" w:cs="Arial"/>
+                          <w:sz w:val="18"/>
+                          <w:szCs w:val="18"/>
+                          <w:lang w:val="en-US"/>
+                        </w:rPr>
+                        <w:t>&lt;&lt;</w:t>
+                      </w:r>
+                      <w:proofErr w:type="spellStart"/>
+                      <w:r>
+                        <w:rPr>
+                          <w:rFonts w:ascii="Arial" w:hAnsi="Arial" w:cs="Arial"/>
+                          <w:sz w:val="18"/>
+                          <w:szCs w:val="18"/>
+                          <w:lang w:val="en-US"/>
+                        </w:rPr>
+                        <w:t>Account_LastName</w:t>
+                      </w:r>
+                      <w:proofErr w:type="spellEnd"/>
+                      <w:r>
+                        <w:rPr>
+                          <w:rFonts w:ascii="Arial" w:hAnsi="Arial" w:cs="Arial"/>
+                          <w:sz w:val="18"/>
+                          <w:szCs w:val="18"/>
+                          <w:lang w:val="en-US"/>
+                        </w:rPr>
+                        <w:t>&gt;&gt; - &lt;&lt;</w:t>
+                      </w:r>
+                      <w:proofErr w:type="spellStart"/>
+                      <w:r>
+                        <w:rPr>
+                          <w:rFonts w:ascii="Arial" w:hAnsi="Arial" w:cs="Arial"/>
+                          <w:sz w:val="18"/>
+                          <w:szCs w:val="18"/>
+                          <w:lang w:val="en-US"/>
+                        </w:rPr>
+                        <w:t>Account_Cust_Id_GLBL</w:t>
+                      </w:r>
+                      <w:proofErr w:type="spellEnd"/>
+                      <w:r>
+                        <w:rPr>
+                          <w:rFonts w:ascii="Arial" w:hAnsi="Arial" w:cs="Arial"/>
+                          <w:sz w:val="18"/>
+                          <w:szCs w:val="18"/>
+                          <w:lang w:val="en-US"/>
+                        </w:rPr>
+                        <w:t>&gt;&gt;</w:t>
+                      </w:r>
+                    </w:p>
+                  </w:sdtContent>
+                </w:sdt>
               </w:tc>
             </w:tr>
           </w:tbl>
@@ -2859,7 +2832,7 @@
       <w:tbl>
         <w:tblPr>
           <w:tblStyle w:val="TableGrid"/>
-          <w:tblW w:w="9747" w:type="dxa"/>
+          <w:tblW w:w="9322" w:type="dxa"/>
           <w:tblBorders>
             <w:top w:val="none" w:sz="0" w:space="0" w:color="auto"/>
             <w:left w:val="none" w:sz="0" w:space="0" w:color="auto"/>
@@ -2871,13 +2844,13 @@
           <w:tblLook w:val="04A0" w:firstRow="1" w:lastRow="0" w:firstColumn="1" w:lastColumn="0" w:noHBand="0" w:noVBand="1"/>
         </w:tblPr>
         <w:tblGrid>
-          <w:gridCol w:w="4490"/>
-          <w:gridCol w:w="5257"/>
+          <w:gridCol w:w="4493"/>
+          <w:gridCol w:w="4829"/>
         </w:tblGrid>
         <w:tr>
           <w:tc>
             <w:tcPr>
-              <w:tcW w:w="4490" w:type="dxa"/>
+              <w:tcW w:w="4493" w:type="dxa"/>
             </w:tcPr>
             <w:p>
               <w:pPr>
@@ -2897,142 +2870,87 @@
                 <w:t>&lt;&lt;Meeting_MERC_Therapeutic_Area_MERC&gt;&gt;</w:t>
               </w:r>
             </w:p>
-            <w:p>
-              <w:pPr>
-                <w:pStyle w:val="Footer"/>
+          </w:tc>
+          <w:tc>
+            <w:tcPr>
+              <w:tcW w:w="4829" w:type="dxa"/>
+            </w:tcPr>
+            <w:sdt>
+              <w:sdtPr>
                 <w:rPr>
                   <w:rFonts w:ascii="Arial" w:hAnsi="Arial" w:cs="Arial"/>
                   <w:sz w:val="18"/>
                   <w:szCs w:val="18"/>
                 </w:rPr>
-              </w:pPr>
-              <w:r>
-                <w:rPr>
-                  <w:rFonts w:ascii="Arial" w:hAnsi="Arial" w:cs="Arial"/>
-                  <w:sz w:val="18"/>
-                  <w:szCs w:val="18"/>
-                </w:rPr>
-                <w:t>&lt;&lt;Account_Title_Desc_GLBL&gt;&gt;</w:t>
-              </w:r>
-              <w:r>
-                <w:rPr>
-                  <w:rFonts w:ascii="Arial" w:hAnsi="Arial" w:cs="Arial"/>
-                  <w:sz w:val="18"/>
-                  <w:szCs w:val="18"/>
-                </w:rPr>
-                <w:t xml:space="preserve"> </w:t>
-              </w:r>
-              <w:r>
-                <w:rPr>
-                  <w:rFonts w:ascii="Arial" w:hAnsi="Arial" w:cs="Arial"/>
-                  <w:sz w:val="18"/>
-                  <w:szCs w:val="18"/>
-                </w:rPr>
-                <w:t>&lt;&lt;Account_LastName&gt;&gt; - &lt;&lt;Account_Cust_Id_GLBL&gt;&gt;</w:t>
-              </w:r>
-            </w:p>
-          </w:tc>
-          <w:tc>
-            <w:tcPr>
-              <w:tcW w:w="5257" w:type="dxa"/>
-            </w:tcPr>
-            <w:p>
-              <w:pPr>
-                <w:pStyle w:val="Footer"/>
-                <w:jc w:val="center"/>
-                <w:rPr>
-                  <w:rFonts w:ascii="Arial" w:hAnsi="Arial" w:cs="Arial"/>
-                  <w:sz w:val="18"/>
-                  <w:szCs w:val="18"/>
-                  <w:lang w:val="en-US"/>
-                </w:rPr>
-              </w:pPr>
-              <w:r>
-                <w:rPr>
-                  <w:rFonts w:ascii="Arial" w:eastAsiaTheme="majorEastAsia" w:hAnsi="Arial" w:cs="Arial"/>
-                  <w:sz w:val="18"/>
-                  <w:szCs w:val="18"/>
-                  <w:lang w:val="en-US"/>
-                </w:rPr>
-                <w:br/>
-              </w:r>
-              <w:proofErr w:type="spellStart"/>
-              <w:r>
-                <w:rPr>
-                  <w:rFonts w:ascii="Arial" w:eastAsiaTheme="majorEastAsia" w:hAnsi="Arial" w:cs="Arial"/>
-                  <w:sz w:val="18"/>
-                  <w:szCs w:val="18"/>
-                  <w:lang w:val="en-US"/>
-                </w:rPr>
-                <w:t>S</w:t>
-              </w:r>
-              <w:r>
-                <w:rPr>
-                  <w:rFonts w:ascii="Arial" w:eastAsiaTheme="majorEastAsia" w:hAnsi="Arial" w:cs="Arial"/>
-                  <w:sz w:val="18"/>
-                  <w:szCs w:val="18"/>
-                  <w:lang w:val="en-US"/>
-                </w:rPr>
-                <w:t>eite</w:t>
-              </w:r>
-              <w:proofErr w:type="spellEnd"/>
-              <w:r>
-                <w:rPr>
-                  <w:rFonts w:asciiTheme="majorHAnsi" w:eastAsiaTheme="majorEastAsia" w:hAnsiTheme="majorHAnsi" w:cstheme="majorBidi"/>
-                  <w:sz w:val="28"/>
-                  <w:szCs w:val="28"/>
-                  <w:lang w:val="en-US"/>
-                </w:rPr>
-                <w:t xml:space="preserve"> </w:t>
-              </w:r>
-              <w:r>
-                <w:rPr>
-                  <w:rFonts w:ascii="Arial" w:eastAsiaTheme="minorEastAsia" w:hAnsi="Arial" w:cs="Arial"/>
-                  <w:sz w:val="18"/>
-                  <w:szCs w:val="18"/>
-                  <w:lang w:val="en-US"/>
-                </w:rPr>
-                <w:fldChar w:fldCharType="begin"/>
-              </w:r>
-              <w:r>
-                <w:rPr>
-                  <w:rFonts w:ascii="Arial" w:hAnsi="Arial" w:cs="Arial"/>
-                  <w:sz w:val="18"/>
-                  <w:szCs w:val="18"/>
-                  <w:lang w:val="en-US"/>
-                </w:rPr>
-                <w:instrText xml:space="preserve"> PAGE    \* MERGEFORMAT </w:instrText>
-              </w:r>
-              <w:r>
-                <w:rPr>
-                  <w:rFonts w:ascii="Arial" w:eastAsiaTheme="minorEastAsia" w:hAnsi="Arial" w:cs="Arial"/>
-                  <w:sz w:val="18"/>
-                  <w:szCs w:val="18"/>
-                  <w:lang w:val="en-US"/>
-                </w:rPr>
-                <w:fldChar w:fldCharType="separate"/>
-              </w:r>
-              <w:r>
-                <w:rPr>
-                  <w:rFonts w:ascii="Arial" w:eastAsiaTheme="majorEastAsia" w:hAnsi="Arial" w:cs="Arial"/>
-                  <w:noProof/>
-                  <w:sz w:val="18"/>
-                  <w:szCs w:val="18"/>
-                  <w:lang w:val="en-US"/>
-                </w:rPr>
-                <w:t>1</w:t>
-              </w:r>
-              <w:r>
-                <w:rPr>
-                  <w:rFonts w:ascii="Arial" w:eastAsiaTheme="majorEastAsia" w:hAnsi="Arial" w:cs="Arial"/>
-                  <w:noProof/>
-                  <w:sz w:val="18"/>
-                  <w:szCs w:val="18"/>
-                  <w:lang w:val="en-US"/>
-                </w:rPr>
-                <w:fldChar w:fldCharType="end"/>
-              </w:r>
-            </w:p>
+                <w:id w:val="1792245742"/>
+                <w:docPartObj>
+                  <w:docPartGallery w:val="Page Numbers (Top of Page)"/>
+                  <w:docPartUnique/>
+                </w:docPartObj>
+              </w:sdtPr>
+              <w:sdtEndPr/>
+              <w:sdtContent>
+                <w:p>
+                  <w:pPr>
+                    <w:pStyle w:val="Footer"/>
+                    <w:rPr>
+                      <w:rFonts w:ascii="Arial" w:hAnsi="Arial" w:cs="Arial"/>
+                      <w:sz w:val="18"/>
+                      <w:szCs w:val="18"/>
+                    </w:rPr>
+                  </w:pPr>
+                  <w:r>
+                    <w:rPr>
+                      <w:rFonts w:ascii="Arial" w:hAnsi="Arial" w:cs="Arial"/>
+                      <w:sz w:val="18"/>
+                      <w:szCs w:val="18"/>
+                      <w:lang w:val="en-US"/>
+                    </w:rPr>
+                    <w:t>&lt;&lt;</w:t>
+                  </w:r>
+                  <w:proofErr w:type="spellStart"/>
+                  <w:r>
+                    <w:rPr>
+                      <w:rFonts w:ascii="Arial" w:hAnsi="Arial" w:cs="Arial"/>
+                      <w:sz w:val="18"/>
+                      <w:szCs w:val="18"/>
+                      <w:lang w:val="en-US"/>
+                    </w:rPr>
+                    <w:t>Account_LastName</w:t>
+                  </w:r>
+                  <w:proofErr w:type="spellEnd"/>
+                  <w:r>
+                    <w:rPr>
+                      <w:rFonts w:ascii="Arial" w:hAnsi="Arial" w:cs="Arial"/>
+                      <w:sz w:val="18"/>
+                      <w:szCs w:val="18"/>
+                      <w:lang w:val="en-US"/>
+                    </w:rPr>
+                    <w:t>&gt;&gt; - &lt;&lt;</w:t>
+                  </w:r>
+                  <w:proofErr w:type="spellStart"/>
+                  <w:r>
+                    <w:rPr>
+                      <w:rFonts w:ascii="Arial" w:hAnsi="Arial" w:cs="Arial"/>
+                      <w:sz w:val="18"/>
+                      <w:szCs w:val="18"/>
+                      <w:lang w:val="en-US"/>
+                    </w:rPr>
+                    <w:t>Account_Cust_Id_GLBL</w:t>
+                  </w:r>
+                  <w:proofErr w:type="spellEnd"/>
+                  <w:r>
+                    <w:rPr>
+                      <w:rFonts w:ascii="Arial" w:hAnsi="Arial" w:cs="Arial"/>
+                      <w:sz w:val="18"/>
+                      <w:szCs w:val="18"/>
+                      <w:lang w:val="en-US"/>
+                    </w:rPr>
+                    <w:t>&gt;&gt;</w:t>
+                  </w:r>
+                </w:p>
+              </w:sdtContent>
+            </w:sdt>
           </w:tc>
         </w:tr>
       </w:tbl>
@@ -3081,13 +2999,13 @@
         <w:lang w:val="en-US" w:eastAsia="en-US"/>
       </w:rPr>
       <w:drawing>
-        <wp:anchor distT="0" distB="0" distL="114300" distR="114300" simplePos="0" relativeHeight="251660800" behindDoc="1" locked="0" layoutInCell="1" allowOverlap="1" wp14:anchorId="746835E4" wp14:editId="4B9D6F99">
+        <wp:anchor distT="0" distB="0" distL="114300" distR="114300" simplePos="0" relativeHeight="251660800" behindDoc="1" locked="0" layoutInCell="1" allowOverlap="1" wp14:anchorId="746835E4" wp14:editId="0F105B21">
           <wp:simplePos x="0" y="0"/>
           <wp:positionH relativeFrom="page">
-            <wp:posOffset>5985348</wp:posOffset>
+            <wp:posOffset>5822773</wp:posOffset>
           </wp:positionH>
           <wp:positionV relativeFrom="page">
-            <wp:posOffset>535305</wp:posOffset>
+            <wp:posOffset>718820</wp:posOffset>
           </wp:positionV>
           <wp:extent cx="1162050" cy="633730"/>
           <wp:effectExtent l="0" t="0" r="0" b="0"/>
@@ -3151,13 +3069,13 @@
       <mc:AlternateContent>
         <mc:Choice Requires="wps">
           <w:drawing>
-            <wp:anchor distT="0" distB="0" distL="114300" distR="114300" simplePos="0" relativeHeight="251661824" behindDoc="0" locked="0" layoutInCell="1" allowOverlap="1" wp14:anchorId="58FE7DD3" wp14:editId="16C672C0">
+            <wp:anchor distT="0" distB="0" distL="114300" distR="114300" simplePos="0" relativeHeight="251661824" behindDoc="0" locked="0" layoutInCell="1" allowOverlap="1" wp14:anchorId="58FE7DD3" wp14:editId="62D24503">
               <wp:simplePos x="0" y="0"/>
               <wp:positionH relativeFrom="column">
-                <wp:posOffset>4792818</wp:posOffset>
+                <wp:posOffset>4630316</wp:posOffset>
               </wp:positionH>
               <wp:positionV relativeFrom="paragraph">
-                <wp:posOffset>720090</wp:posOffset>
+                <wp:posOffset>957580</wp:posOffset>
               </wp:positionV>
               <wp:extent cx="1509395" cy="1264920"/>
               <wp:effectExtent l="0" t="0" r="0" b="0"/>
@@ -3195,7 +3113,7 @@
                       <w:txbxContent>
                         <w:p>
                           <w:pPr>
-                            <w:jc w:val="both"/>
+                            <w:spacing w:after="160"/>
                             <w:rPr>
                               <w:rFonts w:ascii="DIN-Bold" w:hAnsi="DIN-Bold"/>
                               <w:lang w:val="en-US"/>
@@ -3211,7 +3129,6 @@
                         </w:p>
                         <w:p>
                           <w:pPr>
-                            <w:jc w:val="both"/>
                             <w:rPr>
                               <w:rFonts w:ascii="DIN-Regular" w:hAnsi="DIN-Regular"/>
                               <w:sz w:val="16"/>
@@ -3262,7 +3179,6 @@
                         </w:p>
                         <w:p>
                           <w:pPr>
-                            <w:jc w:val="both"/>
                             <w:rPr>
                               <w:rFonts w:ascii="DIN-Regular" w:hAnsi="DIN-Regular"/>
                               <w:sz w:val="16"/>
@@ -3290,7 +3206,6 @@
                         </w:p>
                         <w:p>
                           <w:pPr>
-                            <w:jc w:val="both"/>
                             <w:rPr>
                               <w:rFonts w:ascii="DIN-Regular" w:hAnsi="DIN-Regular"/>
                               <w:sz w:val="16"/>
@@ -3310,7 +3225,6 @@
                         </w:p>
                         <w:p>
                           <w:pPr>
-                            <w:jc w:val="both"/>
                             <w:rPr>
                               <w:rFonts w:ascii="DIN-Regular" w:hAnsi="DIN-Regular"/>
                               <w:sz w:val="16"/>
@@ -3328,7 +3242,6 @@
                         </w:p>
                         <w:p>
                           <w:pPr>
-                            <w:jc w:val="both"/>
                             <w:rPr>
                               <w:rFonts w:ascii="DIN-Bold" w:hAnsi="DIN-Bold"/>
                               <w:sz w:val="16"/>
@@ -3370,13 +3283,13 @@
               <v:stroke joinstyle="miter"/>
               <v:path gradientshapeok="t" o:connecttype="rect"/>
             </v:shapetype>
-            <v:shape id="Text Box 5" o:spid="_x0000_s1026" type="#_x0000_t202" style="position:absolute;margin-left:377.4pt;margin-top:56.7pt;width:118.85pt;height:99.6pt;z-index:251661824;visibility:visible;mso-wrap-style:square;mso-width-percent:0;mso-height-percent:0;mso-wrap-distance-left:9pt;mso-wrap-distance-top:0;mso-wrap-distance-right:9pt;mso-wrap-distance-bottom:0;mso-position-horizontal:absolute;mso-position-horizontal-relative:text;mso-position-vertical:absolute;mso-position-vertical-relative:text;mso-width-percent:0;mso-height-percent:0;mso-width-relative:margin;mso-height-relative:margin;v-text-anchor:top" o:gfxdata="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" filled="f" stroked="f">
+            <v:shape id="Text Box 5" o:spid="_x0000_s1026" type="#_x0000_t202" style="position:absolute;margin-left:364.6pt;margin-top:75.4pt;width:118.85pt;height:99.6pt;z-index:251661824;visibility:visible;mso-wrap-style:square;mso-width-percent:0;mso-height-percent:0;mso-wrap-distance-left:9pt;mso-wrap-distance-top:0;mso-wrap-distance-right:9pt;mso-wrap-distance-bottom:0;mso-position-horizontal:absolute;mso-position-horizontal-relative:text;mso-position-vertical:absolute;mso-position-vertical-relative:text;mso-width-percent:0;mso-height-percent:0;mso-width-relative:margin;mso-height-relative:margin;v-text-anchor:top" o:gfxdata="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" filled="f" stroked="f">
               <v:path arrowok="t"/>
               <v:textbox>
                 <w:txbxContent>
                   <w:p>
                     <w:pPr>
-                      <w:jc w:val="both"/>
+                      <w:spacing w:after="160"/>
                       <w:rPr>
                         <w:rFonts w:ascii="DIN-Bold" w:hAnsi="DIN-Bold"/>
                         <w:lang w:val="en-US"/>
@@ -3392,7 +3305,6 @@
                   </w:p>
                   <w:p>
                     <w:pPr>
-                      <w:jc w:val="both"/>
                       <w:rPr>
                         <w:rFonts w:ascii="DIN-Regular" w:hAnsi="DIN-Regular"/>
                         <w:sz w:val="16"/>
@@ -3443,7 +3355,6 @@
                   </w:p>
                   <w:p>
                     <w:pPr>
-                      <w:jc w:val="both"/>
                       <w:rPr>
                         <w:rFonts w:ascii="DIN-Regular" w:hAnsi="DIN-Regular"/>
                         <w:sz w:val="16"/>
@@ -3471,7 +3382,6 @@
                   </w:p>
                   <w:p>
                     <w:pPr>
-                      <w:jc w:val="both"/>
                       <w:rPr>
                         <w:rFonts w:ascii="DIN-Regular" w:hAnsi="DIN-Regular"/>
                         <w:sz w:val="16"/>
@@ -3491,7 +3401,6 @@
                   </w:p>
                   <w:p>
                     <w:pPr>
-                      <w:jc w:val="both"/>
                       <w:rPr>
                         <w:rFonts w:ascii="DIN-Regular" w:hAnsi="DIN-Regular"/>
                         <w:sz w:val="16"/>
@@ -3509,7 +3418,6 @@
                   </w:p>
                   <w:p>
                     <w:pPr>
-                      <w:jc w:val="both"/>
                       <w:rPr>
                         <w:rFonts w:ascii="DIN-Bold" w:hAnsi="DIN-Bold"/>
                         <w:sz w:val="16"/>
@@ -3574,7 +3482,7 @@
     <w:lsdException w:name="Subtitle" w:semiHidden="0" w:uiPriority="11" w:unhideWhenUsed="0" w:qFormat="1"/>
     <w:lsdException w:name="Strong" w:semiHidden="0" w:unhideWhenUsed="0"/>
     <w:lsdException w:name="Emphasis" w:semiHidden="0" w:unhideWhenUsed="0"/>
-    <w:lsdException w:name="Table Grid" w:semiHidden="0" w:uiPriority="0" w:unhideWhenUsed="0"/>
+    <w:lsdException w:name="Table Grid" w:semiHidden="0" w:uiPriority="59" w:unhideWhenUsed="0"/>
     <w:lsdException w:name="Light Shading" w:semiHidden="0" w:unhideWhenUsed="0"/>
     <w:lsdException w:name="Light List" w:semiHidden="0" w:unhideWhenUsed="0"/>
     <w:lsdException w:name="Light Grid" w:semiHidden="0" w:unhideWhenUsed="0"/>
@@ -3812,6 +3720,7 @@
   <w:style w:type="table" w:styleId="TableGrid">
     <w:name w:val="Table Grid"/>
     <w:basedOn w:val="TableNormal"/>
+    <w:uiPriority w:val="59"/>
     <w:rsid w:val="00316866"/>
     <w:rPr>
       <w:lang w:val="de-DE" w:eastAsia="de-DE"/>
@@ -3909,7 +3818,7 @@
     <w:lsdException w:name="Subtitle" w:semiHidden="0" w:uiPriority="11" w:unhideWhenUsed="0" w:qFormat="1"/>
     <w:lsdException w:name="Strong" w:semiHidden="0" w:unhideWhenUsed="0"/>
     <w:lsdException w:name="Emphasis" w:semiHidden="0" w:unhideWhenUsed="0"/>
-    <w:lsdException w:name="Table Grid" w:semiHidden="0" w:uiPriority="0" w:unhideWhenUsed="0"/>
+    <w:lsdException w:name="Table Grid" w:semiHidden="0" w:uiPriority="59" w:unhideWhenUsed="0"/>
     <w:lsdException w:name="Light Shading" w:semiHidden="0" w:unhideWhenUsed="0"/>
     <w:lsdException w:name="Light List" w:semiHidden="0" w:unhideWhenUsed="0"/>
     <w:lsdException w:name="Light Grid" w:semiHidden="0" w:unhideWhenUsed="0"/>
@@ -4147,6 +4056,7 @@
   <w:style w:type="table" w:styleId="TableGrid">
     <w:name w:val="Table Grid"/>
     <w:basedOn w:val="TableNormal"/>
+    <w:uiPriority w:val="59"/>
     <w:rsid w:val="00316866"/>
     <w:rPr>
       <w:lang w:val="de-DE" w:eastAsia="de-DE"/>
@@ -4500,6 +4410,7 @@
 <p:properties xmlns:p="http://schemas.microsoft.com/office/2006/metadata/properties" xmlns:xsi="http://www.w3.org/2001/XMLSchema-instance" xmlns:pc="http://schemas.microsoft.com/office/infopath/2007/PartnerControls">
   <documentManagement>
     <TaxCatchAll xmlns="33648e8c-5399-4ce0-994e-2f4ddb1c4614">
+      <Value>3</Value>
       <Value>2</Value>
       <Value>1</Value>
     </TaxCatchAll>
@@ -4511,6 +4422,14 @@
         </TermInfo>
       </Terms>
     </EnterpriseDocumentLanguageTaxHTField0>
+    <EnterpriseSensitivityClassificationTaxHTField0 xmlns="33648e8c-5399-4ce0-994e-2f4ddb1c4614">
+      <Terms xmlns="http://schemas.microsoft.com/office/infopath/2007/PartnerControls">
+        <TermInfo xmlns="http://schemas.microsoft.com/office/infopath/2007/PartnerControls">
+          <TermName xmlns="http://schemas.microsoft.com/office/infopath/2007/PartnerControls">GREEN</TermName>
+          <TermId xmlns="http://schemas.microsoft.com/office/infopath/2007/PartnerControls">ec74153f-63be-46a4-ae5f-1b86c809897d</TermId>
+        </TermInfo>
+      </Terms>
+    </EnterpriseSensitivityClassificationTaxHTField0>
     <EnterpriseRecordSeriesCodeTaxHTField0 xmlns="33648e8c-5399-4ce0-994e-2f4ddb1c4614">
       <Terms xmlns="http://schemas.microsoft.com/office/infopath/2007/PartnerControls">
         <TermInfo xmlns="http://schemas.microsoft.com/office/infopath/2007/PartnerControls">
@@ -4533,8 +4452,8 @@
 </file>
 
 <file path=customXml/item4.xml><?xml version="1.0" encoding="utf-8"?>
-<ct:contentTypeSchema xmlns:ct="http://schemas.microsoft.com/office/2006/metadata/contentType" xmlns:ma="http://schemas.microsoft.com/office/2006/metadata/properties/metaAttributes" ct:_="" ma:_="" ma:contentTypeName="Document" ma:contentTypeID="0x0101005755315A19057048B07EF328C73994E3" ma:contentTypeVersion="5" ma:contentTypeDescription="Create a new document." ma:contentTypeScope="" ma:versionID="9bf431706d8e820eeb58f77b0b1155f1">
-  <xsd:schema xmlns:xsd="http://www.w3.org/2001/XMLSchema" xmlns:xs="http://www.w3.org/2001/XMLSchema" xmlns:p="http://schemas.microsoft.com/office/2006/metadata/properties" xmlns:ns2="33648e8c-5399-4ce0-994e-2f4ddb1c4614" targetNamespace="http://schemas.microsoft.com/office/2006/metadata/properties" ma:root="true" ma:fieldsID="e8df83b5aff4ecb9828f22c50e2a8b99" ns2:_="">
+<ct:contentTypeSchema xmlns:ct="http://schemas.microsoft.com/office/2006/metadata/contentType" xmlns:ma="http://schemas.microsoft.com/office/2006/metadata/properties/metaAttributes" ct:_="" ma:_="" ma:contentTypeName="Document" ma:contentTypeID="0x0101005755315A19057048B07EF328C73994E3" ma:contentTypeVersion="4" ma:contentTypeDescription="Create a new document." ma:contentTypeScope="" ma:versionID="9f4ce7dacca2eba07eceaac204c0f983">
+  <xsd:schema xmlns:xsd="http://www.w3.org/2001/XMLSchema" xmlns:xs="http://www.w3.org/2001/XMLSchema" xmlns:p="http://schemas.microsoft.com/office/2006/metadata/properties" xmlns:ns2="33648e8c-5399-4ce0-994e-2f4ddb1c4614" targetNamespace="http://schemas.microsoft.com/office/2006/metadata/properties" ma:root="true" ma:fieldsID="15344f818ae1360b81605cdd1b814a15" ns2:_="">
     <xsd:import namespace="33648e8c-5399-4ce0-994e-2f4ddb1c4614"/>
     <xsd:element name="properties">
       <xsd:complexType>
@@ -4546,6 +4465,7 @@
                 <xsd:element ref="ns2:TaxCatchAllLabel" minOccurs="0"/>
                 <xsd:element ref="ns2:EnterpriseDocumentLanguageTaxHTField0" minOccurs="0"/>
                 <xsd:element ref="ns2:EnterpriseRecordSeriesCodeTaxHTField0" minOccurs="0"/>
+                <xsd:element ref="ns2:EnterpriseSensitivityClassificationTaxHTField0" minOccurs="0"/>
               </xsd:all>
             </xsd:complexType>
           </xsd:element>
@@ -4556,7 +4476,7 @@
   <xsd:schema xmlns:xsd="http://www.w3.org/2001/XMLSchema" xmlns:xs="http://www.w3.org/2001/XMLSchema" xmlns:dms="http://schemas.microsoft.com/office/2006/documentManagement/types" xmlns:pc="http://schemas.microsoft.com/office/infopath/2007/PartnerControls" targetNamespace="33648e8c-5399-4ce0-994e-2f4ddb1c4614" elementFormDefault="qualified">
     <xsd:import namespace="http://schemas.microsoft.com/office/2006/documentManagement/types"/>
     <xsd:import namespace="http://schemas.microsoft.com/office/infopath/2007/PartnerControls"/>
-    <xsd:element name="TaxCatchAll" ma:index="7" nillable="true" ma:displayName="Taxonomy Catch All Column" ma:hidden="true" ma:list="{7c0cefe8-db54-4072-be59-48c39afedcfb}" ma:internalName="TaxCatchAll" ma:showField="CatchAllData" ma:web="4cbe2241-5b4b-4323-bad2-004f72447724">
+    <xsd:element name="TaxCatchAll" ma:index="8" nillable="true" ma:displayName="Taxonomy Catch All Column" ma:hidden="true" ma:list="{7c0cefe8-db54-4072-be59-48c39afedcfb}" ma:internalName="TaxCatchAll" ma:showField="CatchAllData" ma:web="4cbe2241-5b4b-4323-bad2-004f72447724">
       <xsd:complexType>
         <xsd:complexContent>
           <xsd:extension base="dms:MultiChoiceLookup">
@@ -4567,7 +4487,7 @@
         </xsd:complexContent>
       </xsd:complexType>
     </xsd:element>
-    <xsd:element name="TaxCatchAllLabel" ma:index="8" nillable="true" ma:displayName="Taxonomy Catch All Column1" ma:hidden="true" ma:list="{7c0cefe8-db54-4072-be59-48c39afedcfb}" ma:internalName="TaxCatchAllLabel" ma:readOnly="true" ma:showField="CatchAllDataLabel" ma:web="4cbe2241-5b4b-4323-bad2-004f72447724">
+    <xsd:element name="TaxCatchAllLabel" ma:index="9" nillable="true" ma:displayName="Taxonomy Catch All Column1" ma:hidden="true" ma:list="{7c0cefe8-db54-4072-be59-48c39afedcfb}" ma:internalName="TaxCatchAllLabel" ma:readOnly="true" ma:showField="CatchAllDataLabel" ma:web="4cbe2241-5b4b-4323-bad2-004f72447724">
       <xsd:complexType>
         <xsd:complexContent>
           <xsd:extension base="dms:MultiChoiceLookup">
@@ -4578,14 +4498,21 @@
         </xsd:complexContent>
       </xsd:complexType>
     </xsd:element>
-    <xsd:element name="EnterpriseDocumentLanguageTaxHTField0" ma:index="9" ma:taxonomy="true" ma:internalName="EnterpriseDocumentLanguageTaxHTField0" ma:taxonomyFieldName="EnterpriseDocumentLanguage" ma:displayName="Lilly Document Language" ma:readOnly="false" ma:default="2;#eng|39540796-0396-4e54-afe9-a602f28bbe8f" ma:fieldId="{93e5a5e9-0ea5-4512-9a61-30e562d954b4}" ma:sspId="dc7d05db-9a88-43f7-9979-b3027636d983" ma:termSetId="29d92dd9-4caf-4659-961a-1591fcb1f2f5" ma:anchorId="00000000-0000-0000-0000-000000000000" ma:open="false" ma:isKeyword="false">
+    <xsd:element name="EnterpriseDocumentLanguageTaxHTField0" ma:index="10" ma:taxonomy="true" ma:internalName="EnterpriseDocumentLanguageTaxHTField0" ma:taxonomyFieldName="EnterpriseDocumentLanguage" ma:displayName="Lilly Document Language" ma:readOnly="false" ma:default="2;#eng|39540796-0396-4e54-afe9-a602f28bbe8f" ma:fieldId="{93e5a5e9-0ea5-4512-9a61-30e562d954b4}" ma:sspId="dc7d05db-9a88-43f7-9979-b3027636d983" ma:termSetId="29d92dd9-4caf-4659-961a-1591fcb1f2f5" ma:anchorId="00000000-0000-0000-0000-000000000000" ma:open="false" ma:isKeyword="false">
       <xsd:complexType>
         <xsd:sequence>
           <xsd:element ref="pc:Terms" minOccurs="0" maxOccurs="1"/>
         </xsd:sequence>
       </xsd:complexType>
     </xsd:element>
-    <xsd:element name="EnterpriseRecordSeriesCodeTaxHTField0" ma:index="11" ma:taxonomy="true" ma:internalName="EnterpriseRecordSeriesCodeTaxHTField0" ma:taxonomyFieldName="EnterpriseRecordSeriesCode" ma:displayName="Lilly Record Series Code" ma:readOnly="false" ma:default="1;#ADM130|70dc3311-3e76-421c-abfa-d108df48853c" ma:fieldId="{23eb9118-512f-4e30-ae67-b759512ccd2b}" ma:sspId="dc7d05db-9a88-43f7-9979-b3027636d983" ma:termSetId="596d0819-e4b3-4e25-8f9b-94317537e497" ma:anchorId="00000000-0000-0000-0000-000000000000" ma:open="false" ma:isKeyword="false">
+    <xsd:element name="EnterpriseRecordSeriesCodeTaxHTField0" ma:index="12" ma:taxonomy="true" ma:internalName="EnterpriseRecordSeriesCodeTaxHTField0" ma:taxonomyFieldName="EnterpriseRecordSeriesCode" ma:displayName="Lilly Record Series Code" ma:readOnly="false" ma:default="1;#ADM130|70dc3311-3e76-421c-abfa-d108df48853c" ma:fieldId="{23eb9118-512f-4e30-ae67-b759512ccd2b}" ma:sspId="dc7d05db-9a88-43f7-9979-b3027636d983" ma:termSetId="596d0819-e4b3-4e25-8f9b-94317537e497" ma:anchorId="00000000-0000-0000-0000-000000000000" ma:open="false" ma:isKeyword="false">
+      <xsd:complexType>
+        <xsd:sequence>
+          <xsd:element ref="pc:Terms" minOccurs="0" maxOccurs="1"/>
+        </xsd:sequence>
+      </xsd:complexType>
+    </xsd:element>
+    <xsd:element name="EnterpriseSensitivityClassificationTaxHTField0" ma:index="14" ma:taxonomy="true" ma:internalName="EnterpriseSensitivityClassificationTaxHTField0" ma:taxonomyFieldName="EnterpriseSensitivityClassification" ma:displayName="Lilly Sensitivity Classification" ma:readOnly="false" ma:default="3;#GREEN|ec74153f-63be-46a4-ae5f-1b86c809897d" ma:fieldId="{beb4f0e4-155c-4680-a325-d4697a0b6b89}" ma:sspId="dc7d05db-9a88-43f7-9979-b3027636d983" ma:termSetId="d0f2adb2-a6de-4981-b791-99cbcd8ecd83" ma:anchorId="00000000-0000-0000-0000-000000000000" ma:open="false" ma:isKeyword="false">
       <xsd:complexType>
         <xsd:sequence>
           <xsd:element ref="pc:Terms" minOccurs="0" maxOccurs="1"/>
@@ -4602,7 +4529,7 @@
         <xsd:element ref="dc:creator" minOccurs="0" maxOccurs="1"/>
         <xsd:element ref="dcterms:created" minOccurs="0" maxOccurs="1"/>
         <xsd:element ref="dc:identifier" minOccurs="0" maxOccurs="1"/>
-        <xsd:element name="contentType" minOccurs="0" maxOccurs="1" type="xsd:string" ma:index="12" ma:displayName="Content Type"/>
+        <xsd:element name="contentType" minOccurs="0" maxOccurs="1" type="xsd:string" ma:index="13" ma:displayName="Content Type"/>
         <xsd:element ref="dc:title" minOccurs="0" maxOccurs="1" ma:index="1" ma:displayName="Title"/>
         <xsd:element ref="dc:subject" minOccurs="0" maxOccurs="1"/>
         <xsd:element ref="dc:description" minOccurs="0" maxOccurs="1"/>
@@ -4705,5 +4632,5 @@
 </file>
 
 <file path=customXml/itemProps4.xml><?xml version="1.0" encoding="utf-8"?>
-<ds:datastoreItem xmlns:ds="http://schemas.openxmlformats.org/officeDocument/2006/customXml" ds:itemID="{70FB75BA-65AE-4368-8268-60E76D1650DD}"/>
+<ds:datastoreItem xmlns:ds="http://schemas.openxmlformats.org/officeDocument/2006/customXml" ds:itemID="{0543F9F5-4BF4-44D2-999F-A917053247CC}"/>
 </file>